--- a/Работы по информатике/Лабораторные работы по классам/Лаба 3/Лаба3/Отчёт.docx
+++ b/Работы по информатике/Лабораторные работы по классам/Лаба 3/Лаба3/Отчёт.docx
@@ -643,8 +643,10 @@
       <w:r>
         <w:rPr>
           <w:rFonts w:ascii="Times New Roman" w:hAnsi="Times New Roman" w:cs="Times New Roman"/>
+          <w:noProof/>
           <w:sz w:val="28"/>
           <w:szCs w:val="24"/>
+          <w:lang w:eastAsia="ru-RU"/>
         </w:rPr>
         <w:drawing>
           <wp:inline distT="0" distB="0" distL="0" distR="0" wp14:anchorId="7DADD0F4" wp14:editId="18BBF435">
@@ -697,8 +699,10 @@
       <w:r>
         <w:rPr>
           <w:rFonts w:ascii="Times New Roman" w:hAnsi="Times New Roman" w:cs="Times New Roman"/>
+          <w:noProof/>
           <w:sz w:val="28"/>
           <w:szCs w:val="24"/>
+          <w:lang w:eastAsia="ru-RU"/>
         </w:rPr>
         <w:drawing>
           <wp:inline distT="0" distB="0" distL="0" distR="0" wp14:anchorId="0C33E15C" wp14:editId="215FD1A1">
@@ -1171,9 +1175,10 @@
       <w:r>
         <w:rPr>
           <w:rFonts w:ascii="Times New Roman" w:hAnsi="Times New Roman" w:cs="Times New Roman"/>
-          <w:sz w:val="28"/>
-          <w:szCs w:val="28"/>
-          <w:lang w:val="en-US"/>
+          <w:noProof/>
+          <w:sz w:val="28"/>
+          <w:szCs w:val="28"/>
+          <w:lang w:eastAsia="ru-RU"/>
         </w:rPr>
         <w:lastRenderedPageBreak/>
         <w:drawing>
@@ -1303,8 +1308,10 @@
       <w:r>
         <w:rPr>
           <w:rFonts w:ascii="Times New Roman" w:hAnsi="Times New Roman" w:cs="Times New Roman"/>
-          <w:sz w:val="28"/>
-          <w:szCs w:val="28"/>
+          <w:noProof/>
+          <w:sz w:val="28"/>
+          <w:szCs w:val="28"/>
+          <w:lang w:eastAsia="ru-RU"/>
         </w:rPr>
         <w:drawing>
           <wp:inline distT="0" distB="0" distL="0" distR="0" wp14:anchorId="4B30BB57" wp14:editId="2D3D51BD">
@@ -1418,8 +1425,10 @@
         <w:rPr>
           <w:rFonts w:ascii="Times New Roman" w:hAnsi="Times New Roman" w:cs="Times New Roman"/>
           <w:b/>
-          <w:sz w:val="28"/>
-          <w:szCs w:val="28"/>
+          <w:noProof/>
+          <w:sz w:val="28"/>
+          <w:szCs w:val="28"/>
+          <w:lang w:eastAsia="ru-RU"/>
         </w:rPr>
         <w:drawing>
           <wp:inline distT="0" distB="0" distL="0" distR="0" wp14:anchorId="0851DDDA" wp14:editId="59A50AE5">
@@ -1472,7 +1481,17 @@
           <w:sz w:val="28"/>
           <w:szCs w:val="28"/>
         </w:rPr>
-        <w:t>Рисунок 5 – Вывод программы</w:t>
+        <w:t>Рисунок 3</w:t>
+      </w:r>
+      <w:bookmarkStart w:id="0" w:name="_GoBack"/>
+      <w:bookmarkEnd w:id="0"/>
+      <w:r>
+        <w:rPr>
+          <w:rFonts w:ascii="Times New Roman" w:hAnsi="Times New Roman" w:cs="Times New Roman"/>
+          <w:sz w:val="28"/>
+          <w:szCs w:val="28"/>
+        </w:rPr>
+        <w:t xml:space="preserve"> – Вывод программы</w:t>
       </w:r>
     </w:p>
     <w:p>
@@ -1946,6 +1965,7 @@
           <w:rFonts w:ascii="Times New Roman" w:hAnsi="Times New Roman" w:cs="Times New Roman"/>
           <w:sz w:val="28"/>
           <w:szCs w:val="28"/>
+          <w:lang w:val="en-US"/>
         </w:rPr>
         <w:t xml:space="preserve">    </w:t>
       </w:r>
@@ -4992,15 +5012,13 @@
           <w:rFonts w:ascii="Times New Roman" w:hAnsi="Times New Roman" w:cs="Times New Roman"/>
           <w:sz w:val="28"/>
           <w:szCs w:val="28"/>
-          <w:lang w:val="en-US"/>
-        </w:rPr>
-      </w:pPr>
-      <w:r>
-        <w:rPr>
-          <w:rFonts w:ascii="Times New Roman" w:hAnsi="Times New Roman" w:cs="Times New Roman"/>
-          <w:sz w:val="28"/>
-          <w:szCs w:val="28"/>
-          <w:lang w:val="en-US"/>
+        </w:rPr>
+      </w:pPr>
+      <w:r>
+        <w:rPr>
+          <w:rFonts w:ascii="Times New Roman" w:hAnsi="Times New Roman" w:cs="Times New Roman"/>
+          <w:sz w:val="28"/>
+          <w:szCs w:val="28"/>
         </w:rPr>
         <w:t xml:space="preserve">    </w:t>
       </w:r>
@@ -5020,9 +5038,25 @@
           <w:rFonts w:ascii="Times New Roman" w:hAnsi="Times New Roman" w:cs="Times New Roman"/>
           <w:sz w:val="28"/>
           <w:szCs w:val="28"/>
-          <w:lang w:val="en-US"/>
-        </w:rPr>
-        <w:t xml:space="preserve"> operator+</w:t>
+        </w:rPr>
+        <w:t xml:space="preserve"> </w:t>
+      </w:r>
+      <w:r>
+        <w:rPr>
+          <w:rFonts w:ascii="Times New Roman" w:hAnsi="Times New Roman" w:cs="Times New Roman"/>
+          <w:sz w:val="28"/>
+          <w:szCs w:val="28"/>
+          <w:lang w:val="en-US"/>
+        </w:rPr>
+        <w:t>operator</w:t>
+      </w:r>
+      <w:r>
+        <w:rPr>
+          <w:rFonts w:ascii="Times New Roman" w:hAnsi="Times New Roman" w:cs="Times New Roman"/>
+          <w:sz w:val="28"/>
+          <w:szCs w:val="28"/>
+        </w:rPr>
+        <w:t>+</w:t>
       </w:r>
       <w:proofErr w:type="gramStart"/>
       <w:r>
@@ -5030,7 +5064,6 @@
           <w:rFonts w:ascii="Times New Roman" w:hAnsi="Times New Roman" w:cs="Times New Roman"/>
           <w:sz w:val="28"/>
           <w:szCs w:val="28"/>
-          <w:lang w:val="en-US"/>
         </w:rPr>
         <w:t>+(</w:t>
       </w:r>
@@ -5051,7 +5084,6 @@
           <w:rFonts w:ascii="Times New Roman" w:hAnsi="Times New Roman" w:cs="Times New Roman"/>
           <w:sz w:val="28"/>
           <w:szCs w:val="28"/>
-          <w:lang w:val="en-US"/>
         </w:rPr>
         <w:t xml:space="preserve">) { // </w:t>
       </w:r>
@@ -5068,7 +5100,6 @@
           <w:rFonts w:ascii="Times New Roman" w:hAnsi="Times New Roman" w:cs="Times New Roman"/>
           <w:sz w:val="28"/>
           <w:szCs w:val="28"/>
-          <w:lang w:val="en-US"/>
         </w:rPr>
         <w:t xml:space="preserve"> </w:t>
       </w:r>
@@ -5516,8 +5547,17 @@
           <w:rFonts w:ascii="Times New Roman" w:hAnsi="Times New Roman" w:cs="Times New Roman"/>
           <w:sz w:val="28"/>
           <w:szCs w:val="28"/>
-        </w:rPr>
-        <w:t xml:space="preserve">        // определение нового поведения для операции присваивания</w:t>
+          <w:lang w:val="en-US"/>
+        </w:rPr>
+        <w:t xml:space="preserve">        </w:t>
+      </w:r>
+      <w:r>
+        <w:rPr>
+          <w:rFonts w:ascii="Times New Roman" w:hAnsi="Times New Roman" w:cs="Times New Roman"/>
+          <w:sz w:val="28"/>
+          <w:szCs w:val="28"/>
+        </w:rPr>
+        <w:t>// определение нового поведения для операции присваивания</w:t>
       </w:r>
     </w:p>
     <w:p>
@@ -5868,40 +5908,25 @@
           <w:rFonts w:ascii="Times New Roman" w:hAnsi="Times New Roman" w:cs="Times New Roman"/>
           <w:sz w:val="28"/>
           <w:szCs w:val="28"/>
-        </w:rPr>
-      </w:pPr>
-      <w:r>
-        <w:rPr>
-          <w:rFonts w:ascii="Times New Roman" w:hAnsi="Times New Roman" w:cs="Times New Roman"/>
-          <w:sz w:val="28"/>
-          <w:szCs w:val="28"/>
-        </w:rPr>
-        <w:t>#</w:t>
-      </w:r>
-      <w:proofErr w:type="spellStart"/>
-      <w:r>
-        <w:rPr>
-          <w:rFonts w:ascii="Times New Roman" w:hAnsi="Times New Roman" w:cs="Times New Roman"/>
-          <w:sz w:val="28"/>
-          <w:szCs w:val="28"/>
-        </w:rPr>
-        <w:t>include</w:t>
-      </w:r>
-      <w:proofErr w:type="spellEnd"/>
-      <w:r>
-        <w:rPr>
-          <w:rFonts w:ascii="Times New Roman" w:hAnsi="Times New Roman" w:cs="Times New Roman"/>
-          <w:sz w:val="28"/>
-          <w:szCs w:val="28"/>
-        </w:rPr>
-        <w:t xml:space="preserve"> &lt;</w:t>
-      </w:r>
-      <w:proofErr w:type="spellStart"/>
-      <w:r>
-        <w:rPr>
-          <w:rFonts w:ascii="Times New Roman" w:hAnsi="Times New Roman" w:cs="Times New Roman"/>
-          <w:sz w:val="28"/>
-          <w:szCs w:val="28"/>
+          <w:lang w:val="en-US"/>
+        </w:rPr>
+      </w:pPr>
+      <w:r>
+        <w:rPr>
+          <w:rFonts w:ascii="Times New Roman" w:hAnsi="Times New Roman" w:cs="Times New Roman"/>
+          <w:sz w:val="28"/>
+          <w:szCs w:val="28"/>
+          <w:lang w:val="en-US"/>
+        </w:rPr>
+        <w:t>#include &lt;</w:t>
+      </w:r>
+      <w:proofErr w:type="spellStart"/>
+      <w:r>
+        <w:rPr>
+          <w:rFonts w:ascii="Times New Roman" w:hAnsi="Times New Roman" w:cs="Times New Roman"/>
+          <w:sz w:val="28"/>
+          <w:szCs w:val="28"/>
+          <w:lang w:val="en-US"/>
         </w:rPr>
         <w:t>iostream</w:t>
       </w:r>
@@ -5911,6 +5936,7 @@
           <w:rFonts w:ascii="Times New Roman" w:hAnsi="Times New Roman" w:cs="Times New Roman"/>
           <w:sz w:val="28"/>
           <w:szCs w:val="28"/>
+          <w:lang w:val="en-US"/>
         </w:rPr>
         <w:t>&gt;</w:t>
       </w:r>
@@ -5922,33 +5948,37 @@
           <w:rFonts w:ascii="Times New Roman" w:hAnsi="Times New Roman" w:cs="Times New Roman"/>
           <w:sz w:val="28"/>
           <w:szCs w:val="28"/>
-        </w:rPr>
-      </w:pPr>
-    </w:p>
-    <w:p>
-      <w:pPr>
-        <w:pStyle w:val="a3"/>
-        <w:rPr>
-          <w:rFonts w:ascii="Times New Roman" w:hAnsi="Times New Roman" w:cs="Times New Roman"/>
-          <w:sz w:val="28"/>
-          <w:szCs w:val="28"/>
-        </w:rPr>
-      </w:pPr>
-      <w:proofErr w:type="spellStart"/>
-      <w:r>
-        <w:rPr>
-          <w:rFonts w:ascii="Times New Roman" w:hAnsi="Times New Roman" w:cs="Times New Roman"/>
-          <w:sz w:val="28"/>
-          <w:szCs w:val="28"/>
+          <w:lang w:val="en-US"/>
+        </w:rPr>
+      </w:pPr>
+    </w:p>
+    <w:p>
+      <w:pPr>
+        <w:pStyle w:val="a3"/>
+        <w:rPr>
+          <w:rFonts w:ascii="Times New Roman" w:hAnsi="Times New Roman" w:cs="Times New Roman"/>
+          <w:sz w:val="28"/>
+          <w:szCs w:val="28"/>
+          <w:lang w:val="en-US"/>
+        </w:rPr>
+      </w:pPr>
+      <w:proofErr w:type="gramStart"/>
+      <w:r>
+        <w:rPr>
+          <w:rFonts w:ascii="Times New Roman" w:hAnsi="Times New Roman" w:cs="Times New Roman"/>
+          <w:sz w:val="28"/>
+          <w:szCs w:val="28"/>
+          <w:lang w:val="en-US"/>
         </w:rPr>
         <w:t>class</w:t>
       </w:r>
-      <w:proofErr w:type="spellEnd"/>
-      <w:r>
-        <w:rPr>
-          <w:rFonts w:ascii="Times New Roman" w:hAnsi="Times New Roman" w:cs="Times New Roman"/>
-          <w:sz w:val="28"/>
-          <w:szCs w:val="28"/>
+      <w:proofErr w:type="gramEnd"/>
+      <w:r>
+        <w:rPr>
+          <w:rFonts w:ascii="Times New Roman" w:hAnsi="Times New Roman" w:cs="Times New Roman"/>
+          <w:sz w:val="28"/>
+          <w:szCs w:val="28"/>
+          <w:lang w:val="en-US"/>
         </w:rPr>
         <w:t xml:space="preserve"> </w:t>
       </w:r>
@@ -5958,6 +5988,7 @@
           <w:rFonts w:ascii="Times New Roman" w:hAnsi="Times New Roman" w:cs="Times New Roman"/>
           <w:sz w:val="28"/>
           <w:szCs w:val="28"/>
+          <w:lang w:val="en-US"/>
         </w:rPr>
         <w:t>MyClass</w:t>
       </w:r>
@@ -5967,6 +5998,7 @@
           <w:rFonts w:ascii="Times New Roman" w:hAnsi="Times New Roman" w:cs="Times New Roman"/>
           <w:sz w:val="28"/>
           <w:szCs w:val="28"/>
+          <w:lang w:val="en-US"/>
         </w:rPr>
         <w:t xml:space="preserve"> {</w:t>
       </w:r>
@@ -5978,23 +6010,26 @@
           <w:rFonts w:ascii="Times New Roman" w:hAnsi="Times New Roman" w:cs="Times New Roman"/>
           <w:sz w:val="28"/>
           <w:szCs w:val="28"/>
-        </w:rPr>
-      </w:pPr>
-      <w:proofErr w:type="spellStart"/>
-      <w:r>
-        <w:rPr>
-          <w:rFonts w:ascii="Times New Roman" w:hAnsi="Times New Roman" w:cs="Times New Roman"/>
-          <w:sz w:val="28"/>
-          <w:szCs w:val="28"/>
+          <w:lang w:val="en-US"/>
+        </w:rPr>
+      </w:pPr>
+      <w:proofErr w:type="gramStart"/>
+      <w:r>
+        <w:rPr>
+          <w:rFonts w:ascii="Times New Roman" w:hAnsi="Times New Roman" w:cs="Times New Roman"/>
+          <w:sz w:val="28"/>
+          <w:szCs w:val="28"/>
+          <w:lang w:val="en-US"/>
         </w:rPr>
         <w:t>public</w:t>
       </w:r>
-      <w:proofErr w:type="spellEnd"/>
-      <w:r>
-        <w:rPr>
-          <w:rFonts w:ascii="Times New Roman" w:hAnsi="Times New Roman" w:cs="Times New Roman"/>
-          <w:sz w:val="28"/>
-          <w:szCs w:val="28"/>
+      <w:proofErr w:type="gramEnd"/>
+      <w:r>
+        <w:rPr>
+          <w:rFonts w:ascii="Times New Roman" w:hAnsi="Times New Roman" w:cs="Times New Roman"/>
+          <w:sz w:val="28"/>
+          <w:szCs w:val="28"/>
+          <w:lang w:val="en-US"/>
         </w:rPr>
         <w:t>:</w:t>
       </w:r>
@@ -6013,6 +6048,7 @@
           <w:rFonts w:ascii="Times New Roman" w:hAnsi="Times New Roman" w:cs="Times New Roman"/>
           <w:sz w:val="28"/>
           <w:szCs w:val="28"/>
+          <w:lang w:val="en-US"/>
         </w:rPr>
         <w:t xml:space="preserve">    </w:t>
       </w:r>
@@ -6549,6 +6585,7 @@
           <w:rFonts w:ascii="Times New Roman" w:hAnsi="Times New Roman" w:cs="Times New Roman"/>
           <w:sz w:val="28"/>
           <w:szCs w:val="28"/>
+          <w:lang w:val="en-US"/>
         </w:rPr>
       </w:pPr>
       <w:r>
@@ -6560,25 +6597,279 @@
         </w:rPr>
         <w:t xml:space="preserve">        </w:t>
       </w:r>
-      <w:proofErr w:type="spellStart"/>
-      <w:r>
-        <w:rPr>
-          <w:rFonts w:ascii="Times New Roman" w:hAnsi="Times New Roman" w:cs="Times New Roman"/>
-          <w:sz w:val="28"/>
-          <w:szCs w:val="28"/>
+      <w:proofErr w:type="gramStart"/>
+      <w:r>
+        <w:rPr>
+          <w:rFonts w:ascii="Times New Roman" w:hAnsi="Times New Roman" w:cs="Times New Roman"/>
+          <w:sz w:val="28"/>
+          <w:szCs w:val="28"/>
+          <w:lang w:val="en-US"/>
         </w:rPr>
         <w:t>return</w:t>
       </w:r>
-      <w:proofErr w:type="spellEnd"/>
-      <w:r>
-        <w:rPr>
-          <w:rFonts w:ascii="Times New Roman" w:hAnsi="Times New Roman" w:cs="Times New Roman"/>
-          <w:sz w:val="28"/>
-          <w:szCs w:val="28"/>
+      <w:proofErr w:type="gramEnd"/>
+      <w:r>
+        <w:rPr>
+          <w:rFonts w:ascii="Times New Roman" w:hAnsi="Times New Roman" w:cs="Times New Roman"/>
+          <w:sz w:val="28"/>
+          <w:szCs w:val="28"/>
+          <w:lang w:val="en-US"/>
+        </w:rPr>
+        <w:t xml:space="preserve"> is &gt;&gt; </w:t>
+      </w:r>
+      <w:proofErr w:type="spellStart"/>
+      <w:r>
+        <w:rPr>
+          <w:rFonts w:ascii="Times New Roman" w:hAnsi="Times New Roman" w:cs="Times New Roman"/>
+          <w:sz w:val="28"/>
+          <w:szCs w:val="28"/>
+          <w:lang w:val="en-US"/>
+        </w:rPr>
+        <w:t>obj.value</w:t>
+      </w:r>
+      <w:proofErr w:type="spellEnd"/>
+      <w:r>
+        <w:rPr>
+          <w:rFonts w:ascii="Times New Roman" w:hAnsi="Times New Roman" w:cs="Times New Roman"/>
+          <w:sz w:val="28"/>
+          <w:szCs w:val="28"/>
+          <w:lang w:val="en-US"/>
+        </w:rPr>
+        <w:t>;</w:t>
+      </w:r>
+    </w:p>
+    <w:p>
+      <w:pPr>
+        <w:pStyle w:val="a3"/>
+        <w:rPr>
+          <w:rFonts w:ascii="Times New Roman" w:hAnsi="Times New Roman" w:cs="Times New Roman"/>
+          <w:sz w:val="28"/>
+          <w:szCs w:val="28"/>
+          <w:lang w:val="en-US"/>
+        </w:rPr>
+      </w:pPr>
+      <w:r>
+        <w:rPr>
+          <w:rFonts w:ascii="Times New Roman" w:hAnsi="Times New Roman" w:cs="Times New Roman"/>
+          <w:sz w:val="28"/>
+          <w:szCs w:val="28"/>
+          <w:lang w:val="en-US"/>
+        </w:rPr>
+        <w:t xml:space="preserve">    }</w:t>
+      </w:r>
+    </w:p>
+    <w:p>
+      <w:pPr>
+        <w:pStyle w:val="a3"/>
+        <w:rPr>
+          <w:rFonts w:ascii="Times New Roman" w:hAnsi="Times New Roman" w:cs="Times New Roman"/>
+          <w:sz w:val="28"/>
+          <w:szCs w:val="28"/>
+          <w:lang w:val="en-US"/>
+        </w:rPr>
+      </w:pPr>
+      <w:r>
+        <w:rPr>
+          <w:rFonts w:ascii="Times New Roman" w:hAnsi="Times New Roman" w:cs="Times New Roman"/>
+          <w:sz w:val="28"/>
+          <w:szCs w:val="28"/>
+          <w:lang w:val="en-US"/>
+        </w:rPr>
+        <w:t>};</w:t>
+      </w:r>
+    </w:p>
+    <w:p>
+      <w:pPr>
+        <w:pStyle w:val="a3"/>
+        <w:rPr>
+          <w:rFonts w:ascii="Times New Roman" w:hAnsi="Times New Roman" w:cs="Times New Roman"/>
+          <w:sz w:val="28"/>
+          <w:szCs w:val="28"/>
+          <w:lang w:val="en-US"/>
+        </w:rPr>
+      </w:pPr>
+    </w:p>
+    <w:p>
+      <w:pPr>
+        <w:pStyle w:val="a3"/>
+        <w:rPr>
+          <w:rFonts w:ascii="Times New Roman" w:hAnsi="Times New Roman" w:cs="Times New Roman"/>
+          <w:sz w:val="28"/>
+          <w:szCs w:val="28"/>
+          <w:lang w:val="en-US"/>
+        </w:rPr>
+      </w:pPr>
+      <w:proofErr w:type="spellStart"/>
+      <w:proofErr w:type="gramStart"/>
+      <w:r>
+        <w:rPr>
+          <w:rFonts w:ascii="Times New Roman" w:hAnsi="Times New Roman" w:cs="Times New Roman"/>
+          <w:sz w:val="28"/>
+          <w:szCs w:val="28"/>
+          <w:lang w:val="en-US"/>
+        </w:rPr>
+        <w:t>int</w:t>
+      </w:r>
+      <w:proofErr w:type="spellEnd"/>
+      <w:proofErr w:type="gramEnd"/>
+      <w:r>
+        <w:rPr>
+          <w:rFonts w:ascii="Times New Roman" w:hAnsi="Times New Roman" w:cs="Times New Roman"/>
+          <w:sz w:val="28"/>
+          <w:szCs w:val="28"/>
+          <w:lang w:val="en-US"/>
+        </w:rPr>
+        <w:t xml:space="preserve"> main() {</w:t>
+      </w:r>
+    </w:p>
+    <w:p>
+      <w:pPr>
+        <w:pStyle w:val="a3"/>
+        <w:rPr>
+          <w:rFonts w:ascii="Times New Roman" w:hAnsi="Times New Roman" w:cs="Times New Roman"/>
+          <w:sz w:val="28"/>
+          <w:szCs w:val="28"/>
+          <w:lang w:val="en-US"/>
+        </w:rPr>
+      </w:pPr>
+      <w:r>
+        <w:rPr>
+          <w:rFonts w:ascii="Times New Roman" w:hAnsi="Times New Roman" w:cs="Times New Roman"/>
+          <w:sz w:val="28"/>
+          <w:szCs w:val="28"/>
+          <w:lang w:val="en-US"/>
+        </w:rPr>
+        <w:t xml:space="preserve">    </w:t>
+      </w:r>
+      <w:proofErr w:type="spellStart"/>
+      <w:r>
+        <w:rPr>
+          <w:rFonts w:ascii="Times New Roman" w:hAnsi="Times New Roman" w:cs="Times New Roman"/>
+          <w:sz w:val="28"/>
+          <w:szCs w:val="28"/>
+          <w:lang w:val="en-US"/>
+        </w:rPr>
+        <w:t>MyClass</w:t>
+      </w:r>
+      <w:proofErr w:type="spellEnd"/>
+      <w:r>
+        <w:rPr>
+          <w:rFonts w:ascii="Times New Roman" w:hAnsi="Times New Roman" w:cs="Times New Roman"/>
+          <w:sz w:val="28"/>
+          <w:szCs w:val="28"/>
+          <w:lang w:val="en-US"/>
         </w:rPr>
         <w:t xml:space="preserve"> </w:t>
       </w:r>
       <w:proofErr w:type="spellStart"/>
+      <w:r>
+        <w:rPr>
+          <w:rFonts w:ascii="Times New Roman" w:hAnsi="Times New Roman" w:cs="Times New Roman"/>
+          <w:sz w:val="28"/>
+          <w:szCs w:val="28"/>
+          <w:lang w:val="en-US"/>
+        </w:rPr>
+        <w:t>obj</w:t>
+      </w:r>
+      <w:proofErr w:type="spellEnd"/>
+      <w:r>
+        <w:rPr>
+          <w:rFonts w:ascii="Times New Roman" w:hAnsi="Times New Roman" w:cs="Times New Roman"/>
+          <w:sz w:val="28"/>
+          <w:szCs w:val="28"/>
+          <w:lang w:val="en-US"/>
+        </w:rPr>
+        <w:t>;</w:t>
+      </w:r>
+    </w:p>
+    <w:p>
+      <w:pPr>
+        <w:pStyle w:val="a3"/>
+        <w:rPr>
+          <w:rFonts w:ascii="Times New Roman" w:hAnsi="Times New Roman" w:cs="Times New Roman"/>
+          <w:sz w:val="28"/>
+          <w:szCs w:val="28"/>
+        </w:rPr>
+      </w:pPr>
+      <w:r>
+        <w:rPr>
+          <w:rFonts w:ascii="Times New Roman" w:hAnsi="Times New Roman" w:cs="Times New Roman"/>
+          <w:sz w:val="28"/>
+          <w:szCs w:val="28"/>
+          <w:lang w:val="en-US"/>
+        </w:rPr>
+        <w:t xml:space="preserve">    </w:t>
+      </w:r>
+      <w:proofErr w:type="spellStart"/>
+      <w:r>
+        <w:rPr>
+          <w:rFonts w:ascii="Times New Roman" w:hAnsi="Times New Roman" w:cs="Times New Roman"/>
+          <w:sz w:val="28"/>
+          <w:szCs w:val="28"/>
+          <w:lang w:val="en-US"/>
+        </w:rPr>
+        <w:t>std</w:t>
+      </w:r>
+      <w:proofErr w:type="spellEnd"/>
+      <w:r>
+        <w:rPr>
+          <w:rFonts w:ascii="Times New Roman" w:hAnsi="Times New Roman" w:cs="Times New Roman"/>
+          <w:sz w:val="28"/>
+          <w:szCs w:val="28"/>
+        </w:rPr>
+        <w:t>::</w:t>
+      </w:r>
+      <w:proofErr w:type="spellStart"/>
+      <w:r>
+        <w:rPr>
+          <w:rFonts w:ascii="Times New Roman" w:hAnsi="Times New Roman" w:cs="Times New Roman"/>
+          <w:sz w:val="28"/>
+          <w:szCs w:val="28"/>
+          <w:lang w:val="en-US"/>
+        </w:rPr>
+        <w:t>cout</w:t>
+      </w:r>
+      <w:proofErr w:type="spellEnd"/>
+      <w:r>
+        <w:rPr>
+          <w:rFonts w:ascii="Times New Roman" w:hAnsi="Times New Roman" w:cs="Times New Roman"/>
+          <w:sz w:val="28"/>
+          <w:szCs w:val="28"/>
+        </w:rPr>
+        <w:t xml:space="preserve"> &lt;&lt; "</w:t>
+      </w:r>
+      <w:r>
+        <w:rPr>
+          <w:rFonts w:ascii="Times New Roman" w:hAnsi="Times New Roman" w:cs="Times New Roman"/>
+          <w:sz w:val="28"/>
+          <w:szCs w:val="28"/>
+        </w:rPr>
+        <w:t>Введите</w:t>
+      </w:r>
+      <w:r>
+        <w:rPr>
+          <w:rFonts w:ascii="Times New Roman" w:hAnsi="Times New Roman" w:cs="Times New Roman"/>
+          <w:sz w:val="28"/>
+          <w:szCs w:val="28"/>
+        </w:rPr>
+        <w:t xml:space="preserve"> </w:t>
+      </w:r>
+      <w:r>
+        <w:rPr>
+          <w:rFonts w:ascii="Times New Roman" w:hAnsi="Times New Roman" w:cs="Times New Roman"/>
+          <w:sz w:val="28"/>
+          <w:szCs w:val="28"/>
+        </w:rPr>
+        <w:t>значение</w:t>
+      </w:r>
+      <w:r>
+        <w:rPr>
+          <w:rFonts w:ascii="Times New Roman" w:hAnsi="Times New Roman" w:cs="Times New Roman"/>
+          <w:sz w:val="28"/>
+          <w:szCs w:val="28"/>
+        </w:rPr>
+        <w:t xml:space="preserve">: </w:t>
+      </w:r>
       <w:proofErr w:type="gramStart"/>
       <w:r>
         <w:rPr>
@@ -6586,34 +6877,74 @@
           <w:sz w:val="28"/>
           <w:szCs w:val="28"/>
         </w:rPr>
-        <w:t>is</w:t>
-      </w:r>
-      <w:proofErr w:type="spellEnd"/>
-      <w:r>
-        <w:rPr>
-          <w:rFonts w:ascii="Times New Roman" w:hAnsi="Times New Roman" w:cs="Times New Roman"/>
-          <w:sz w:val="28"/>
-          <w:szCs w:val="28"/>
-        </w:rPr>
-        <w:t xml:space="preserve"> &gt;</w:t>
+        <w:t>";</w:t>
       </w:r>
       <w:proofErr w:type="gramEnd"/>
-      <w:r>
-        <w:rPr>
-          <w:rFonts w:ascii="Times New Roman" w:hAnsi="Times New Roman" w:cs="Times New Roman"/>
-          <w:sz w:val="28"/>
-          <w:szCs w:val="28"/>
-        </w:rPr>
-        <w:t xml:space="preserve">&gt; </w:t>
-      </w:r>
-      <w:proofErr w:type="spellStart"/>
-      <w:r>
-        <w:rPr>
-          <w:rFonts w:ascii="Times New Roman" w:hAnsi="Times New Roman" w:cs="Times New Roman"/>
-          <w:sz w:val="28"/>
-          <w:szCs w:val="28"/>
-        </w:rPr>
-        <w:t>obj.value</w:t>
+    </w:p>
+    <w:p>
+      <w:pPr>
+        <w:pStyle w:val="a3"/>
+        <w:rPr>
+          <w:rFonts w:ascii="Times New Roman" w:hAnsi="Times New Roman" w:cs="Times New Roman"/>
+          <w:sz w:val="28"/>
+          <w:szCs w:val="28"/>
+        </w:rPr>
+      </w:pPr>
+      <w:r>
+        <w:rPr>
+          <w:rFonts w:ascii="Times New Roman" w:hAnsi="Times New Roman" w:cs="Times New Roman"/>
+          <w:sz w:val="28"/>
+          <w:szCs w:val="28"/>
+        </w:rPr>
+        <w:t xml:space="preserve">    </w:t>
+      </w:r>
+      <w:proofErr w:type="spellStart"/>
+      <w:r>
+        <w:rPr>
+          <w:rFonts w:ascii="Times New Roman" w:hAnsi="Times New Roman" w:cs="Times New Roman"/>
+          <w:sz w:val="28"/>
+          <w:szCs w:val="28"/>
+          <w:lang w:val="en-US"/>
+        </w:rPr>
+        <w:t>std</w:t>
+      </w:r>
+      <w:proofErr w:type="spellEnd"/>
+      <w:r>
+        <w:rPr>
+          <w:rFonts w:ascii="Times New Roman" w:hAnsi="Times New Roman" w:cs="Times New Roman"/>
+          <w:sz w:val="28"/>
+          <w:szCs w:val="28"/>
+        </w:rPr>
+        <w:t>::</w:t>
+      </w:r>
+      <w:proofErr w:type="spellStart"/>
+      <w:r>
+        <w:rPr>
+          <w:rFonts w:ascii="Times New Roman" w:hAnsi="Times New Roman" w:cs="Times New Roman"/>
+          <w:sz w:val="28"/>
+          <w:szCs w:val="28"/>
+          <w:lang w:val="en-US"/>
+        </w:rPr>
+        <w:t>cin</w:t>
+      </w:r>
+      <w:proofErr w:type="spellEnd"/>
+      <w:r>
+        <w:rPr>
+          <w:rFonts w:ascii="Times New Roman" w:hAnsi="Times New Roman" w:cs="Times New Roman"/>
+          <w:sz w:val="28"/>
+          <w:szCs w:val="28"/>
+        </w:rPr>
+        <w:t xml:space="preserve"> &gt;&gt; </w:t>
+      </w:r>
+      <w:proofErr w:type="spellStart"/>
+      <w:r>
+        <w:rPr>
+          <w:rFonts w:ascii="Times New Roman" w:hAnsi="Times New Roman" w:cs="Times New Roman"/>
+          <w:sz w:val="28"/>
+          <w:szCs w:val="28"/>
+          <w:lang w:val="en-US"/>
+        </w:rPr>
+        <w:t>obj</w:t>
       </w:r>
       <w:proofErr w:type="spellEnd"/>
       <w:r>
@@ -6632,94 +6963,14 @@
           <w:rFonts w:ascii="Times New Roman" w:hAnsi="Times New Roman" w:cs="Times New Roman"/>
           <w:sz w:val="28"/>
           <w:szCs w:val="28"/>
-        </w:rPr>
-      </w:pPr>
-      <w:r>
-        <w:rPr>
-          <w:rFonts w:ascii="Times New Roman" w:hAnsi="Times New Roman" w:cs="Times New Roman"/>
-          <w:sz w:val="28"/>
-          <w:szCs w:val="28"/>
-        </w:rPr>
-        <w:t xml:space="preserve">    }</w:t>
-      </w:r>
-    </w:p>
-    <w:p>
-      <w:pPr>
-        <w:pStyle w:val="a3"/>
-        <w:rPr>
-          <w:rFonts w:ascii="Times New Roman" w:hAnsi="Times New Roman" w:cs="Times New Roman"/>
-          <w:sz w:val="28"/>
-          <w:szCs w:val="28"/>
-        </w:rPr>
-      </w:pPr>
-      <w:r>
-        <w:rPr>
-          <w:rFonts w:ascii="Times New Roman" w:hAnsi="Times New Roman" w:cs="Times New Roman"/>
-          <w:sz w:val="28"/>
-          <w:szCs w:val="28"/>
-        </w:rPr>
-        <w:t>};</w:t>
-      </w:r>
-    </w:p>
-    <w:p>
-      <w:pPr>
-        <w:pStyle w:val="a3"/>
-        <w:rPr>
-          <w:rFonts w:ascii="Times New Roman" w:hAnsi="Times New Roman" w:cs="Times New Roman"/>
-          <w:sz w:val="28"/>
-          <w:szCs w:val="28"/>
-        </w:rPr>
-      </w:pPr>
-    </w:p>
-    <w:p>
-      <w:pPr>
-        <w:pStyle w:val="a3"/>
-        <w:rPr>
-          <w:rFonts w:ascii="Times New Roman" w:hAnsi="Times New Roman" w:cs="Times New Roman"/>
-          <w:sz w:val="28"/>
-          <w:szCs w:val="28"/>
-          <w:lang w:val="en-US"/>
-        </w:rPr>
-      </w:pPr>
-      <w:proofErr w:type="spellStart"/>
-      <w:proofErr w:type="gramStart"/>
-      <w:r>
-        <w:rPr>
-          <w:rFonts w:ascii="Times New Roman" w:hAnsi="Times New Roman" w:cs="Times New Roman"/>
-          <w:sz w:val="28"/>
-          <w:szCs w:val="28"/>
-          <w:lang w:val="en-US"/>
-        </w:rPr>
-        <w:t>int</w:t>
-      </w:r>
-      <w:proofErr w:type="spellEnd"/>
-      <w:proofErr w:type="gramEnd"/>
-      <w:r>
-        <w:rPr>
-          <w:rFonts w:ascii="Times New Roman" w:hAnsi="Times New Roman" w:cs="Times New Roman"/>
-          <w:sz w:val="28"/>
-          <w:szCs w:val="28"/>
-          <w:lang w:val="en-US"/>
-        </w:rPr>
-        <w:t xml:space="preserve"> main() {</w:t>
-      </w:r>
-    </w:p>
-    <w:p>
-      <w:pPr>
-        <w:pStyle w:val="a3"/>
-        <w:rPr>
-          <w:rFonts w:ascii="Times New Roman" w:hAnsi="Times New Roman" w:cs="Times New Roman"/>
-          <w:sz w:val="28"/>
-          <w:szCs w:val="28"/>
-          <w:lang w:val="en-US"/>
-        </w:rPr>
-      </w:pPr>
-      <w:r>
-        <w:rPr>
-          <w:rFonts w:ascii="Times New Roman" w:hAnsi="Times New Roman" w:cs="Times New Roman"/>
-          <w:sz w:val="28"/>
-          <w:szCs w:val="28"/>
-          <w:lang w:val="en-US"/>
+          <w:lang w:val="en-US"/>
+        </w:rPr>
+      </w:pPr>
+      <w:r>
+        <w:rPr>
+          <w:rFonts w:ascii="Times New Roman" w:hAnsi="Times New Roman" w:cs="Times New Roman"/>
+          <w:sz w:val="28"/>
+          <w:szCs w:val="28"/>
         </w:rPr>
         <w:t xml:space="preserve">    </w:t>
       </w:r>
@@ -6731,9 +6982,46 @@
           <w:szCs w:val="28"/>
           <w:lang w:val="en-US"/>
         </w:rPr>
-        <w:t>MyClass</w:t>
-      </w:r>
-      <w:proofErr w:type="spellEnd"/>
+        <w:t>std</w:t>
+      </w:r>
+      <w:proofErr w:type="spellEnd"/>
+      <w:r>
+        <w:rPr>
+          <w:rFonts w:ascii="Times New Roman" w:hAnsi="Times New Roman" w:cs="Times New Roman"/>
+          <w:sz w:val="28"/>
+          <w:szCs w:val="28"/>
+          <w:lang w:val="en-US"/>
+        </w:rPr>
+        <w:t>::</w:t>
+      </w:r>
+      <w:proofErr w:type="spellStart"/>
+      <w:r>
+        <w:rPr>
+          <w:rFonts w:ascii="Times New Roman" w:hAnsi="Times New Roman" w:cs="Times New Roman"/>
+          <w:sz w:val="28"/>
+          <w:szCs w:val="28"/>
+          <w:lang w:val="en-US"/>
+        </w:rPr>
+        <w:t>cout</w:t>
+      </w:r>
+      <w:proofErr w:type="spellEnd"/>
+      <w:r>
+        <w:rPr>
+          <w:rFonts w:ascii="Times New Roman" w:hAnsi="Times New Roman" w:cs="Times New Roman"/>
+          <w:sz w:val="28"/>
+          <w:szCs w:val="28"/>
+          <w:lang w:val="en-US"/>
+        </w:rPr>
+        <w:t xml:space="preserve"> &lt;&lt; "</w:t>
+      </w:r>
+      <w:r>
+        <w:rPr>
+          <w:rFonts w:ascii="Times New Roman" w:hAnsi="Times New Roman" w:cs="Times New Roman"/>
+          <w:sz w:val="28"/>
+          <w:szCs w:val="28"/>
+        </w:rPr>
+        <w:t>Вы</w:t>
+      </w:r>
       <w:r>
         <w:rPr>
           <w:rFonts w:ascii="Times New Roman" w:hAnsi="Times New Roman" w:cs="Times New Roman"/>
@@ -6743,6 +7031,23 @@
         </w:rPr>
         <w:t xml:space="preserve"> </w:t>
       </w:r>
+      <w:r>
+        <w:rPr>
+          <w:rFonts w:ascii="Times New Roman" w:hAnsi="Times New Roman" w:cs="Times New Roman"/>
+          <w:sz w:val="28"/>
+          <w:szCs w:val="28"/>
+        </w:rPr>
+        <w:t>ввели</w:t>
+      </w:r>
+      <w:r>
+        <w:rPr>
+          <w:rFonts w:ascii="Times New Roman" w:hAnsi="Times New Roman" w:cs="Times New Roman"/>
+          <w:sz w:val="28"/>
+          <w:szCs w:val="28"/>
+          <w:lang w:val="en-US"/>
+        </w:rPr>
+        <w:t xml:space="preserve">: " &lt;&lt; </w:t>
+      </w:r>
       <w:proofErr w:type="spellStart"/>
       <w:r>
         <w:rPr>
@@ -6761,6 +7066,46 @@
           <w:szCs w:val="28"/>
           <w:lang w:val="en-US"/>
         </w:rPr>
+        <w:t xml:space="preserve"> &lt;&lt; </w:t>
+      </w:r>
+      <w:proofErr w:type="spellStart"/>
+      <w:r>
+        <w:rPr>
+          <w:rFonts w:ascii="Times New Roman" w:hAnsi="Times New Roman" w:cs="Times New Roman"/>
+          <w:sz w:val="28"/>
+          <w:szCs w:val="28"/>
+          <w:lang w:val="en-US"/>
+        </w:rPr>
+        <w:t>std</w:t>
+      </w:r>
+      <w:proofErr w:type="spellEnd"/>
+      <w:r>
+        <w:rPr>
+          <w:rFonts w:ascii="Times New Roman" w:hAnsi="Times New Roman" w:cs="Times New Roman"/>
+          <w:sz w:val="28"/>
+          <w:szCs w:val="28"/>
+          <w:lang w:val="en-US"/>
+        </w:rPr>
+        <w:t>::</w:t>
+      </w:r>
+      <w:proofErr w:type="spellStart"/>
+      <w:r>
+        <w:rPr>
+          <w:rFonts w:ascii="Times New Roman" w:hAnsi="Times New Roman" w:cs="Times New Roman"/>
+          <w:sz w:val="28"/>
+          <w:szCs w:val="28"/>
+          <w:lang w:val="en-US"/>
+        </w:rPr>
+        <w:t>endl</w:t>
+      </w:r>
+      <w:proofErr w:type="spellEnd"/>
+      <w:r>
+        <w:rPr>
+          <w:rFonts w:ascii="Times New Roman" w:hAnsi="Times New Roman" w:cs="Times New Roman"/>
+          <w:sz w:val="28"/>
+          <w:szCs w:val="28"/>
+          <w:lang w:val="en-US"/>
+        </w:rPr>
         <w:t>;</w:t>
       </w:r>
     </w:p>
@@ -6771,352 +7116,14 @@
           <w:rFonts w:ascii="Times New Roman" w:hAnsi="Times New Roman" w:cs="Times New Roman"/>
           <w:sz w:val="28"/>
           <w:szCs w:val="28"/>
-          <w:lang w:val="en-US"/>
-        </w:rPr>
-      </w:pPr>
-      <w:r>
-        <w:rPr>
-          <w:rFonts w:ascii="Times New Roman" w:hAnsi="Times New Roman" w:cs="Times New Roman"/>
-          <w:sz w:val="28"/>
-          <w:szCs w:val="28"/>
-          <w:lang w:val="en-US"/>
-        </w:rPr>
-        <w:t xml:space="preserve">    </w:t>
-      </w:r>
-      <w:proofErr w:type="spellStart"/>
-      <w:r>
-        <w:rPr>
-          <w:rFonts w:ascii="Times New Roman" w:hAnsi="Times New Roman" w:cs="Times New Roman"/>
-          <w:sz w:val="28"/>
-          <w:szCs w:val="28"/>
-          <w:lang w:val="en-US"/>
-        </w:rPr>
-        <w:t>std</w:t>
-      </w:r>
-      <w:proofErr w:type="spellEnd"/>
-      <w:r>
-        <w:rPr>
-          <w:rFonts w:ascii="Times New Roman" w:hAnsi="Times New Roman" w:cs="Times New Roman"/>
-          <w:sz w:val="28"/>
-          <w:szCs w:val="28"/>
-          <w:lang w:val="en-US"/>
-        </w:rPr>
-        <w:t>::</w:t>
-      </w:r>
-      <w:proofErr w:type="spellStart"/>
-      <w:r>
-        <w:rPr>
-          <w:rFonts w:ascii="Times New Roman" w:hAnsi="Times New Roman" w:cs="Times New Roman"/>
-          <w:sz w:val="28"/>
-          <w:szCs w:val="28"/>
-          <w:lang w:val="en-US"/>
-        </w:rPr>
-        <w:t>cout</w:t>
-      </w:r>
-      <w:proofErr w:type="spellEnd"/>
-      <w:r>
-        <w:rPr>
-          <w:rFonts w:ascii="Times New Roman" w:hAnsi="Times New Roman" w:cs="Times New Roman"/>
-          <w:sz w:val="28"/>
-          <w:szCs w:val="28"/>
-          <w:lang w:val="en-US"/>
-        </w:rPr>
-        <w:t xml:space="preserve"> &lt;&lt; "</w:t>
-      </w:r>
-      <w:r>
-        <w:rPr>
-          <w:rFonts w:ascii="Times New Roman" w:hAnsi="Times New Roman" w:cs="Times New Roman"/>
-          <w:sz w:val="28"/>
-          <w:szCs w:val="28"/>
-        </w:rPr>
-        <w:t>Введите</w:t>
-      </w:r>
-      <w:r>
-        <w:rPr>
-          <w:rFonts w:ascii="Times New Roman" w:hAnsi="Times New Roman" w:cs="Times New Roman"/>
-          <w:sz w:val="28"/>
-          <w:szCs w:val="28"/>
-          <w:lang w:val="en-US"/>
-        </w:rPr>
-        <w:t xml:space="preserve"> </w:t>
-      </w:r>
-      <w:r>
-        <w:rPr>
-          <w:rFonts w:ascii="Times New Roman" w:hAnsi="Times New Roman" w:cs="Times New Roman"/>
-          <w:sz w:val="28"/>
-          <w:szCs w:val="28"/>
-        </w:rPr>
-        <w:t>значение</w:t>
-      </w:r>
-      <w:r>
-        <w:rPr>
-          <w:rFonts w:ascii="Times New Roman" w:hAnsi="Times New Roman" w:cs="Times New Roman"/>
-          <w:sz w:val="28"/>
-          <w:szCs w:val="28"/>
-          <w:lang w:val="en-US"/>
-        </w:rPr>
-        <w:t xml:space="preserve">: </w:t>
-      </w:r>
-      <w:proofErr w:type="gramStart"/>
-      <w:r>
-        <w:rPr>
-          <w:rFonts w:ascii="Times New Roman" w:hAnsi="Times New Roman" w:cs="Times New Roman"/>
-          <w:sz w:val="28"/>
-          <w:szCs w:val="28"/>
-          <w:lang w:val="en-US"/>
-        </w:rPr>
-        <w:t>";</w:t>
-      </w:r>
-      <w:proofErr w:type="gramEnd"/>
-    </w:p>
-    <w:p>
-      <w:pPr>
-        <w:pStyle w:val="a3"/>
-        <w:rPr>
-          <w:rFonts w:ascii="Times New Roman" w:hAnsi="Times New Roman" w:cs="Times New Roman"/>
-          <w:sz w:val="28"/>
-          <w:szCs w:val="28"/>
-          <w:lang w:val="en-US"/>
-        </w:rPr>
-      </w:pPr>
-      <w:r>
-        <w:rPr>
-          <w:rFonts w:ascii="Times New Roman" w:hAnsi="Times New Roman" w:cs="Times New Roman"/>
-          <w:sz w:val="28"/>
-          <w:szCs w:val="28"/>
-          <w:lang w:val="en-US"/>
-        </w:rPr>
-        <w:t xml:space="preserve">    </w:t>
-      </w:r>
-      <w:proofErr w:type="spellStart"/>
-      <w:r>
-        <w:rPr>
-          <w:rFonts w:ascii="Times New Roman" w:hAnsi="Times New Roman" w:cs="Times New Roman"/>
-          <w:sz w:val="28"/>
-          <w:szCs w:val="28"/>
-          <w:lang w:val="en-US"/>
-        </w:rPr>
-        <w:t>std</w:t>
-      </w:r>
-      <w:proofErr w:type="spellEnd"/>
-      <w:r>
-        <w:rPr>
-          <w:rFonts w:ascii="Times New Roman" w:hAnsi="Times New Roman" w:cs="Times New Roman"/>
-          <w:sz w:val="28"/>
-          <w:szCs w:val="28"/>
-          <w:lang w:val="en-US"/>
-        </w:rPr>
-        <w:t>::</w:t>
-      </w:r>
-      <w:proofErr w:type="spellStart"/>
-      <w:r>
-        <w:rPr>
-          <w:rFonts w:ascii="Times New Roman" w:hAnsi="Times New Roman" w:cs="Times New Roman"/>
-          <w:sz w:val="28"/>
-          <w:szCs w:val="28"/>
-          <w:lang w:val="en-US"/>
-        </w:rPr>
-        <w:t>cin</w:t>
-      </w:r>
-      <w:proofErr w:type="spellEnd"/>
-      <w:r>
-        <w:rPr>
-          <w:rFonts w:ascii="Times New Roman" w:hAnsi="Times New Roman" w:cs="Times New Roman"/>
-          <w:sz w:val="28"/>
-          <w:szCs w:val="28"/>
-          <w:lang w:val="en-US"/>
-        </w:rPr>
-        <w:t xml:space="preserve"> &gt;&gt; </w:t>
-      </w:r>
-      <w:proofErr w:type="spellStart"/>
-      <w:r>
-        <w:rPr>
-          <w:rFonts w:ascii="Times New Roman" w:hAnsi="Times New Roman" w:cs="Times New Roman"/>
-          <w:sz w:val="28"/>
-          <w:szCs w:val="28"/>
-          <w:lang w:val="en-US"/>
-        </w:rPr>
-        <w:t>obj</w:t>
-      </w:r>
-      <w:proofErr w:type="spellEnd"/>
-      <w:r>
-        <w:rPr>
-          <w:rFonts w:ascii="Times New Roman" w:hAnsi="Times New Roman" w:cs="Times New Roman"/>
-          <w:sz w:val="28"/>
-          <w:szCs w:val="28"/>
-          <w:lang w:val="en-US"/>
-        </w:rPr>
-        <w:t>;</w:t>
-      </w:r>
-    </w:p>
-    <w:p>
-      <w:pPr>
-        <w:pStyle w:val="a3"/>
-        <w:rPr>
-          <w:rFonts w:ascii="Times New Roman" w:hAnsi="Times New Roman" w:cs="Times New Roman"/>
-          <w:sz w:val="28"/>
-          <w:szCs w:val="28"/>
-          <w:lang w:val="en-US"/>
-        </w:rPr>
-      </w:pPr>
-      <w:r>
-        <w:rPr>
-          <w:rFonts w:ascii="Times New Roman" w:hAnsi="Times New Roman" w:cs="Times New Roman"/>
-          <w:sz w:val="28"/>
-          <w:szCs w:val="28"/>
-          <w:lang w:val="en-US"/>
-        </w:rPr>
-        <w:t xml:space="preserve">    </w:t>
-      </w:r>
-      <w:proofErr w:type="spellStart"/>
-      <w:r>
-        <w:rPr>
-          <w:rFonts w:ascii="Times New Roman" w:hAnsi="Times New Roman" w:cs="Times New Roman"/>
-          <w:sz w:val="28"/>
-          <w:szCs w:val="28"/>
-          <w:lang w:val="en-US"/>
-        </w:rPr>
-        <w:t>std</w:t>
-      </w:r>
-      <w:proofErr w:type="spellEnd"/>
-      <w:r>
-        <w:rPr>
-          <w:rFonts w:ascii="Times New Roman" w:hAnsi="Times New Roman" w:cs="Times New Roman"/>
-          <w:sz w:val="28"/>
-          <w:szCs w:val="28"/>
-          <w:lang w:val="en-US"/>
-        </w:rPr>
-        <w:t>::</w:t>
-      </w:r>
-      <w:proofErr w:type="spellStart"/>
-      <w:r>
-        <w:rPr>
-          <w:rFonts w:ascii="Times New Roman" w:hAnsi="Times New Roman" w:cs="Times New Roman"/>
-          <w:sz w:val="28"/>
-          <w:szCs w:val="28"/>
-          <w:lang w:val="en-US"/>
-        </w:rPr>
-        <w:t>cout</w:t>
-      </w:r>
-      <w:proofErr w:type="spellEnd"/>
-      <w:r>
-        <w:rPr>
-          <w:rFonts w:ascii="Times New Roman" w:hAnsi="Times New Roman" w:cs="Times New Roman"/>
-          <w:sz w:val="28"/>
-          <w:szCs w:val="28"/>
-          <w:lang w:val="en-US"/>
-        </w:rPr>
-        <w:t xml:space="preserve"> &lt;&lt; "</w:t>
-      </w:r>
-      <w:r>
-        <w:rPr>
-          <w:rFonts w:ascii="Times New Roman" w:hAnsi="Times New Roman" w:cs="Times New Roman"/>
-          <w:sz w:val="28"/>
-          <w:szCs w:val="28"/>
-        </w:rPr>
-        <w:t>Вы</w:t>
-      </w:r>
-      <w:r>
-        <w:rPr>
-          <w:rFonts w:ascii="Times New Roman" w:hAnsi="Times New Roman" w:cs="Times New Roman"/>
-          <w:sz w:val="28"/>
-          <w:szCs w:val="28"/>
-          <w:lang w:val="en-US"/>
-        </w:rPr>
-        <w:t xml:space="preserve"> </w:t>
-      </w:r>
-      <w:r>
-        <w:rPr>
-          <w:rFonts w:ascii="Times New Roman" w:hAnsi="Times New Roman" w:cs="Times New Roman"/>
-          <w:sz w:val="28"/>
-          <w:szCs w:val="28"/>
-        </w:rPr>
-        <w:t>ввели</w:t>
-      </w:r>
-      <w:r>
-        <w:rPr>
-          <w:rFonts w:ascii="Times New Roman" w:hAnsi="Times New Roman" w:cs="Times New Roman"/>
-          <w:sz w:val="28"/>
-          <w:szCs w:val="28"/>
-          <w:lang w:val="en-US"/>
-        </w:rPr>
-        <w:t xml:space="preserve">: " &lt;&lt; </w:t>
-      </w:r>
-      <w:proofErr w:type="spellStart"/>
-      <w:r>
-        <w:rPr>
-          <w:rFonts w:ascii="Times New Roman" w:hAnsi="Times New Roman" w:cs="Times New Roman"/>
-          <w:sz w:val="28"/>
-          <w:szCs w:val="28"/>
-          <w:lang w:val="en-US"/>
-        </w:rPr>
-        <w:t>obj</w:t>
-      </w:r>
-      <w:proofErr w:type="spellEnd"/>
-      <w:r>
-        <w:rPr>
-          <w:rFonts w:ascii="Times New Roman" w:hAnsi="Times New Roman" w:cs="Times New Roman"/>
-          <w:sz w:val="28"/>
-          <w:szCs w:val="28"/>
-          <w:lang w:val="en-US"/>
-        </w:rPr>
-        <w:t xml:space="preserve"> &lt;&lt; </w:t>
-      </w:r>
-      <w:proofErr w:type="spellStart"/>
-      <w:r>
-        <w:rPr>
-          <w:rFonts w:ascii="Times New Roman" w:hAnsi="Times New Roman" w:cs="Times New Roman"/>
-          <w:sz w:val="28"/>
-          <w:szCs w:val="28"/>
-          <w:lang w:val="en-US"/>
-        </w:rPr>
-        <w:t>std</w:t>
-      </w:r>
-      <w:proofErr w:type="spellEnd"/>
-      <w:r>
-        <w:rPr>
-          <w:rFonts w:ascii="Times New Roman" w:hAnsi="Times New Roman" w:cs="Times New Roman"/>
-          <w:sz w:val="28"/>
-          <w:szCs w:val="28"/>
-          <w:lang w:val="en-US"/>
-        </w:rPr>
-        <w:t>::</w:t>
-      </w:r>
-      <w:proofErr w:type="spellStart"/>
-      <w:r>
-        <w:rPr>
-          <w:rFonts w:ascii="Times New Roman" w:hAnsi="Times New Roman" w:cs="Times New Roman"/>
-          <w:sz w:val="28"/>
-          <w:szCs w:val="28"/>
-          <w:lang w:val="en-US"/>
-        </w:rPr>
-        <w:t>endl</w:t>
-      </w:r>
-      <w:proofErr w:type="spellEnd"/>
-      <w:r>
-        <w:rPr>
-          <w:rFonts w:ascii="Times New Roman" w:hAnsi="Times New Roman" w:cs="Times New Roman"/>
-          <w:sz w:val="28"/>
-          <w:szCs w:val="28"/>
-          <w:lang w:val="en-US"/>
-        </w:rPr>
-        <w:t>;</w:t>
-      </w:r>
-    </w:p>
-    <w:p>
-      <w:pPr>
-        <w:pStyle w:val="a3"/>
-        <w:rPr>
-          <w:rFonts w:ascii="Times New Roman" w:hAnsi="Times New Roman" w:cs="Times New Roman"/>
-          <w:sz w:val="28"/>
-          <w:szCs w:val="28"/>
-        </w:rPr>
-      </w:pPr>
-      <w:r>
-        <w:rPr>
-          <w:rFonts w:ascii="Times New Roman" w:hAnsi="Times New Roman" w:cs="Times New Roman"/>
-          <w:sz w:val="28"/>
-          <w:szCs w:val="28"/>
+        </w:rPr>
+      </w:pPr>
+      <w:r>
+        <w:rPr>
+          <w:rFonts w:ascii="Times New Roman" w:hAnsi="Times New Roman" w:cs="Times New Roman"/>
+          <w:sz w:val="28"/>
+          <w:szCs w:val="28"/>
+          <w:lang w:val="en-US"/>
         </w:rPr>
         <w:t xml:space="preserve">    </w:t>
       </w:r>
@@ -7896,8 +7903,6 @@
         </w:rPr>
         <w:t>как операцию сравнения объектов класса.</w:t>
       </w:r>
-      <w:bookmarkStart w:id="0" w:name="_GoBack"/>
-      <w:bookmarkEnd w:id="0"/>
     </w:p>
     <w:sectPr>
       <w:pgSz w:w="11906" w:h="16838"/>
@@ -10316,7 +10321,7 @@
 </file>
 
 <file path=customXml/itemProps1.xml><?xml version="1.0" encoding="utf-8"?>
-<ds:datastoreItem xmlns:ds="http://schemas.openxmlformats.org/officeDocument/2006/customXml" ds:itemID="{44BED2CE-6697-4741-B080-BBF9B46977FE}">
+<ds:datastoreItem xmlns:ds="http://schemas.openxmlformats.org/officeDocument/2006/customXml" ds:itemID="{2662AABD-740D-43EA-A468-A473E67CA6DC}">
   <ds:schemaRefs>
     <ds:schemaRef ds:uri="http://schemas.openxmlformats.org/officeDocument/2006/bibliography"/>
   </ds:schemaRefs>
